--- a/Untitled 1.docx
+++ b/Untitled 1.docx
@@ -2015,6 +2015,301 @@
         <w:pStyle w:val="style0"/>
         <w:rPr>
           <w:rFonts w:ascii="Arial" w:hAnsi="Arial"/>
+          <w:b w:val="false"/>
+          <w:bCs w:val="false"/>
+          <w:sz w:val="36"/>
+          <w:szCs w:val="36"/>
+          <w:lang w:val="en-US"/>
+        </w:rPr>
+      </w:pPr>
+      <w:r>
+        <w:rPr>
+          <w:rFonts w:ascii="Arial" w:hAnsi="Arial"/>
+          <w:b/>
+          <w:bCs/>
+          <w:sz w:val="36"/>
+          <w:szCs w:val="36"/>
+          <w:lang w:val="en-US"/>
+        </w:rPr>
+        <w:t>Variables</w:t>
+      </w:r>
+      <w:r>
+        <w:rPr>
+          <w:rFonts w:ascii="Arial" w:hAnsi="Arial"/>
+          <w:b w:val="false"/>
+          <w:bCs w:val="false"/>
+          <w:sz w:val="36"/>
+          <w:szCs w:val="36"/>
+          <w:lang w:val="en-US"/>
+        </w:rPr>
+        <w:t>:</w:t>
+      </w:r>
+    </w:p>
+    <w:p>
+      <w:pPr>
+        <w:pStyle w:val="style0"/>
+        <w:rPr>
+          <w:rFonts w:ascii="Arial" w:hAnsi="Arial"/>
+          <w:b w:val="false"/>
+          <w:bCs w:val="false"/>
+          <w:sz w:val="36"/>
+          <w:szCs w:val="36"/>
+          <w:lang w:val="en-US"/>
+        </w:rPr>
+      </w:pPr>
+      <w:r>
+        <w:rPr>
+          <w:rFonts w:ascii="Arial" w:hAnsi="Arial"/>
+          <w:b w:val="false"/>
+          <w:bCs w:val="false"/>
+          <w:sz w:val="36"/>
+          <w:szCs w:val="36"/>
+          <w:lang w:val="en-US"/>
+        </w:rPr>
+        <w:tab/>
+        <w:t>String: Type</w:t>
+      </w:r>
+    </w:p>
+    <w:p>
+      <w:pPr>
+        <w:pStyle w:val="style0"/>
+        <w:rPr>
+          <w:rFonts w:ascii="Arial" w:hAnsi="Arial"/>
+          <w:b w:val="false"/>
+          <w:bCs w:val="false"/>
+          <w:sz w:val="36"/>
+          <w:szCs w:val="36"/>
+          <w:lang w:val="en-US"/>
+        </w:rPr>
+      </w:pPr>
+      <w:r>
+        <w:rPr>
+          <w:rFonts w:ascii="Arial" w:hAnsi="Arial"/>
+          <w:b w:val="false"/>
+          <w:bCs w:val="false"/>
+          <w:sz w:val="36"/>
+          <w:szCs w:val="36"/>
+          <w:lang w:val="en-US"/>
+        </w:rPr>
+        <w:tab/>
+        <w:t xml:space="preserve">Integer: Size, </w:t>
+      </w:r>
+      <w:r>
+        <w:rPr>
+          <w:rFonts w:ascii="Arial" w:hAnsi="Arial"/>
+          <w:b w:val="false"/>
+          <w:bCs w:val="false"/>
+          <w:sz w:val="36"/>
+          <w:szCs w:val="36"/>
+          <w:lang w:val="en-US"/>
+        </w:rPr>
+        <w:t>Speed</w:t>
+      </w:r>
+    </w:p>
+    <w:p>
+      <w:pPr>
+        <w:pStyle w:val="style0"/>
+        <w:rPr>
+          <w:rFonts w:ascii="Arial" w:hAnsi="Arial"/>
+          <w:b w:val="false"/>
+          <w:bCs w:val="false"/>
+          <w:sz w:val="36"/>
+          <w:szCs w:val="36"/>
+          <w:lang w:val="en-US"/>
+        </w:rPr>
+      </w:pPr>
+      <w:r>
+        <w:rPr>
+          <w:rFonts w:ascii="Arial" w:hAnsi="Arial"/>
+          <w:b w:val="false"/>
+          <w:bCs w:val="false"/>
+          <w:sz w:val="36"/>
+          <w:szCs w:val="36"/>
+          <w:lang w:val="en-US"/>
+        </w:rPr>
+        <w:tab/>
+        <w:t>Boolean: isHardware</w:t>
+      </w:r>
+    </w:p>
+    <w:p>
+      <w:pPr>
+        <w:pStyle w:val="style0"/>
+        <w:rPr>
+          <w:rFonts w:ascii="Arial" w:hAnsi="Arial"/>
+          <w:b/>
+          <w:bCs/>
+          <w:sz w:val="36"/>
+          <w:szCs w:val="36"/>
+          <w:lang w:val="en-US"/>
+        </w:rPr>
+      </w:pPr>
+      <w:r>
+        <w:rPr>
+          <w:rFonts w:ascii="Arial" w:hAnsi="Arial"/>
+          <w:b/>
+          <w:bCs/>
+          <w:sz w:val="36"/>
+          <w:szCs w:val="36"/>
+          <w:lang w:val="en-US"/>
+        </w:rPr>
+        <w:t>Methods:</w:t>
+      </w:r>
+    </w:p>
+    <w:p>
+      <w:pPr>
+        <w:pStyle w:val="style0"/>
+        <w:rPr>
+          <w:rFonts w:ascii="Arial" w:hAnsi="Arial"/>
+          <w:b w:val="false"/>
+          <w:bCs w:val="false"/>
+          <w:sz w:val="36"/>
+          <w:szCs w:val="36"/>
+          <w:lang w:val="en-US"/>
+        </w:rPr>
+      </w:pPr>
+      <w:r>
+        <w:rPr>
+          <w:rFonts w:ascii="Arial" w:hAnsi="Arial"/>
+          <w:b w:val="false"/>
+          <w:bCs w:val="false"/>
+          <w:sz w:val="36"/>
+          <w:szCs w:val="36"/>
+          <w:lang w:val="en-US"/>
+        </w:rPr>
+        <w:tab/>
+      </w:r>
+      <w:r>
+        <w:rPr>
+          <w:rFonts w:ascii="Arial" w:hAnsi="Arial"/>
+          <w:b w:val="false"/>
+          <w:bCs w:val="false"/>
+          <w:sz w:val="36"/>
+          <w:szCs w:val="36"/>
+          <w:lang w:val="en-US"/>
+        </w:rPr>
+        <w:t xml:space="preserve">RAM(), getType(), setType(), getSize(), </w:t>
+      </w:r>
+    </w:p>
+    <w:p>
+      <w:pPr>
+        <w:pStyle w:val="style0"/>
+        <w:rPr>
+          <w:rFonts w:ascii="Arial" w:hAnsi="Arial"/>
+          <w:b/>
+          <w:bCs/>
+          <w:sz w:val="44"/>
+          <w:szCs w:val="44"/>
+          <w:lang w:val="en-US"/>
+        </w:rPr>
+      </w:pPr>
+      <w:r>
+        <w:rPr>
+          <w:rFonts w:ascii="Arial" w:hAnsi="Arial"/>
+          <w:b/>
+          <w:bCs/>
+          <w:sz w:val="44"/>
+          <w:szCs w:val="44"/>
+          <w:lang w:val="en-US"/>
+        </w:rPr>
+      </w:r>
+    </w:p>
+    <w:p>
+      <w:pPr>
+        <w:pStyle w:val="style0"/>
+        <w:rPr>
+          <w:rFonts w:ascii="Arial" w:hAnsi="Arial"/>
+          <w:b/>
+          <w:bCs/>
+          <w:sz w:val="44"/>
+          <w:szCs w:val="44"/>
+          <w:lang w:val="en-US"/>
+        </w:rPr>
+      </w:pPr>
+      <w:r>
+        <w:rPr>
+          <w:rFonts w:ascii="Arial" w:hAnsi="Arial"/>
+          <w:b/>
+          <w:bCs/>
+          <w:sz w:val="44"/>
+          <w:szCs w:val="44"/>
+          <w:lang w:val="en-US"/>
+        </w:rPr>
+      </w:r>
+    </w:p>
+    <w:p>
+      <w:pPr>
+        <w:pStyle w:val="style0"/>
+        <w:rPr>
+          <w:rFonts w:ascii="Arial" w:hAnsi="Arial"/>
+          <w:b/>
+          <w:bCs/>
+          <w:sz w:val="44"/>
+          <w:szCs w:val="44"/>
+          <w:lang w:val="en-US"/>
+        </w:rPr>
+      </w:pPr>
+      <w:r>
+        <w:rPr>
+          <w:rFonts w:ascii="Arial" w:hAnsi="Arial"/>
+          <w:b/>
+          <w:bCs/>
+          <w:sz w:val="44"/>
+          <w:szCs w:val="44"/>
+          <w:lang w:val="en-US"/>
+        </w:rPr>
+      </w:r>
+    </w:p>
+    <w:p>
+      <w:pPr>
+        <w:pStyle w:val="style0"/>
+        <w:rPr>
+          <w:rFonts w:ascii="Arial" w:hAnsi="Arial"/>
+          <w:b/>
+          <w:bCs/>
+          <w:sz w:val="44"/>
+          <w:szCs w:val="44"/>
+          <w:lang w:val="en-US"/>
+        </w:rPr>
+      </w:pPr>
+      <w:r>
+        <w:rPr>
+          <w:rFonts w:ascii="Arial" w:hAnsi="Arial"/>
+          <w:b/>
+          <w:bCs/>
+          <w:sz w:val="44"/>
+          <w:szCs w:val="44"/>
+          <w:lang w:val="en-US"/>
+        </w:rPr>
+      </w:r>
+    </w:p>
+    <w:p>
+      <w:pPr>
+        <w:pStyle w:val="style0"/>
+        <w:rPr>
+          <w:rFonts w:ascii="Arial" w:hAnsi="Arial"/>
+          <w:b/>
+          <w:bCs/>
+          <w:sz w:val="44"/>
+          <w:szCs w:val="44"/>
+          <w:lang w:val="en-US"/>
+        </w:rPr>
+      </w:pPr>
+      <w:r>
+        <w:rPr>
+          <w:rFonts w:ascii="Arial" w:hAnsi="Arial"/>
+          <w:b/>
+          <w:bCs/>
+          <w:sz w:val="44"/>
+          <w:szCs w:val="44"/>
+          <w:lang w:val="en-US"/>
+        </w:rPr>
+      </w:r>
+    </w:p>
+    <w:p>
+      <w:pPr>
+        <w:pStyle w:val="style0"/>
+        <w:rPr>
+          <w:rFonts w:ascii="Arial" w:hAnsi="Arial"/>
           <w:b/>
           <w:bCs/>
           <w:sz w:val="44"/>
@@ -2067,6 +2362,1189 @@
           <w:lang w:val="en-US"/>
         </w:rPr>
         <w:t>Extends: Hardware</w:t>
+      </w:r>
+    </w:p>
+    <w:p>
+      <w:pPr>
+        <w:pStyle w:val="style0"/>
+        <w:rPr>
+          <w:rFonts w:ascii="Arial" w:hAnsi="Arial"/>
+          <w:b w:val="false"/>
+          <w:bCs w:val="false"/>
+          <w:sz w:val="36"/>
+          <w:szCs w:val="36"/>
+          <w:lang w:val="en-US"/>
+        </w:rPr>
+      </w:pPr>
+      <w:r>
+        <w:rPr>
+          <w:rFonts w:ascii="Arial" w:hAnsi="Arial"/>
+          <w:b/>
+          <w:bCs/>
+          <w:sz w:val="36"/>
+          <w:szCs w:val="36"/>
+          <w:lang w:val="en-US"/>
+        </w:rPr>
+        <w:t>Variables</w:t>
+      </w:r>
+      <w:r>
+        <w:rPr>
+          <w:rFonts w:ascii="Arial" w:hAnsi="Arial"/>
+          <w:b w:val="false"/>
+          <w:bCs w:val="false"/>
+          <w:sz w:val="36"/>
+          <w:szCs w:val="36"/>
+          <w:lang w:val="en-US"/>
+        </w:rPr>
+        <w:t>:</w:t>
+      </w:r>
+    </w:p>
+    <w:p>
+      <w:pPr>
+        <w:pStyle w:val="style0"/>
+        <w:rPr>
+          <w:rFonts w:ascii="Arial" w:hAnsi="Arial"/>
+          <w:b w:val="false"/>
+          <w:bCs w:val="false"/>
+          <w:sz w:val="36"/>
+          <w:szCs w:val="36"/>
+          <w:lang w:val="en-US"/>
+        </w:rPr>
+      </w:pPr>
+      <w:r>
+        <w:rPr>
+          <w:rFonts w:ascii="Arial" w:hAnsi="Arial"/>
+          <w:b w:val="false"/>
+          <w:bCs w:val="false"/>
+          <w:sz w:val="36"/>
+          <w:szCs w:val="36"/>
+          <w:lang w:val="en-US"/>
+        </w:rPr>
+        <w:tab/>
+      </w:r>
+      <w:r>
+        <w:rPr>
+          <w:rFonts w:ascii="Arial" w:hAnsi="Arial"/>
+          <w:b w:val="false"/>
+          <w:bCs w:val="false"/>
+          <w:sz w:val="36"/>
+          <w:szCs w:val="36"/>
+          <w:lang w:val="en-US"/>
+        </w:rPr>
+        <w:t>String: Type</w:t>
+      </w:r>
+    </w:p>
+    <w:p>
+      <w:pPr>
+        <w:pStyle w:val="style0"/>
+        <w:rPr>
+          <w:rFonts w:ascii="Arial" w:hAnsi="Arial"/>
+          <w:b w:val="false"/>
+          <w:bCs w:val="false"/>
+          <w:sz w:val="36"/>
+          <w:szCs w:val="36"/>
+          <w:lang w:val="en-US"/>
+        </w:rPr>
+      </w:pPr>
+      <w:r>
+        <w:rPr>
+          <w:rFonts w:ascii="Arial" w:hAnsi="Arial"/>
+          <w:b w:val="false"/>
+          <w:bCs w:val="false"/>
+          <w:sz w:val="36"/>
+          <w:szCs w:val="36"/>
+          <w:lang w:val="en-US"/>
+        </w:rPr>
+        <w:tab/>
+        <w:t>Integer: Size</w:t>
+      </w:r>
+    </w:p>
+    <w:p>
+      <w:pPr>
+        <w:pStyle w:val="style0"/>
+        <w:rPr>
+          <w:rFonts w:ascii="Arial" w:hAnsi="Arial"/>
+          <w:b w:val="false"/>
+          <w:bCs w:val="false"/>
+          <w:sz w:val="36"/>
+          <w:szCs w:val="36"/>
+          <w:lang w:val="en-US"/>
+        </w:rPr>
+      </w:pPr>
+      <w:r>
+        <w:rPr>
+          <w:rFonts w:ascii="Arial" w:hAnsi="Arial"/>
+          <w:b w:val="false"/>
+          <w:bCs w:val="false"/>
+          <w:sz w:val="36"/>
+          <w:szCs w:val="36"/>
+          <w:lang w:val="en-US"/>
+        </w:rPr>
+        <w:tab/>
+        <w:t>Double: Width</w:t>
+      </w:r>
+    </w:p>
+    <w:p>
+      <w:pPr>
+        <w:pStyle w:val="style0"/>
+        <w:rPr>
+          <w:rFonts w:ascii="Arial" w:hAnsi="Arial"/>
+          <w:b w:val="false"/>
+          <w:bCs w:val="false"/>
+          <w:sz w:val="36"/>
+          <w:szCs w:val="36"/>
+          <w:lang w:val="en-US"/>
+        </w:rPr>
+      </w:pPr>
+      <w:r>
+        <w:rPr>
+          <w:rFonts w:ascii="Arial" w:hAnsi="Arial"/>
+          <w:b w:val="false"/>
+          <w:bCs w:val="false"/>
+          <w:sz w:val="36"/>
+          <w:szCs w:val="36"/>
+          <w:lang w:val="en-US"/>
+        </w:rPr>
+        <w:tab/>
+        <w:t>Boolean: isHardware</w:t>
+      </w:r>
+    </w:p>
+    <w:p>
+      <w:pPr>
+        <w:pStyle w:val="style0"/>
+        <w:rPr>
+          <w:rFonts w:ascii="Arial" w:hAnsi="Arial"/>
+          <w:b w:val="false"/>
+          <w:bCs w:val="false"/>
+          <w:sz w:val="36"/>
+          <w:szCs w:val="36"/>
+          <w:lang w:val="en-US"/>
+        </w:rPr>
+      </w:pPr>
+      <w:r>
+        <w:rPr>
+          <w:rFonts w:ascii="Arial" w:hAnsi="Arial"/>
+          <w:b/>
+          <w:bCs/>
+          <w:sz w:val="36"/>
+          <w:szCs w:val="36"/>
+          <w:lang w:val="en-US"/>
+        </w:rPr>
+        <w:t>Methods</w:t>
+      </w:r>
+      <w:r>
+        <w:rPr>
+          <w:rFonts w:ascii="Arial" w:hAnsi="Arial"/>
+          <w:b w:val="false"/>
+          <w:bCs w:val="false"/>
+          <w:sz w:val="36"/>
+          <w:szCs w:val="36"/>
+          <w:lang w:val="en-US"/>
+        </w:rPr>
+        <w:t>:</w:t>
+      </w:r>
+    </w:p>
+    <w:p>
+      <w:pPr>
+        <w:pStyle w:val="style0"/>
+        <w:rPr>
+          <w:rFonts w:ascii="Arial" w:hAnsi="Arial"/>
+          <w:b w:val="false"/>
+          <w:bCs w:val="false"/>
+          <w:sz w:val="36"/>
+          <w:szCs w:val="36"/>
+          <w:lang w:val="en-US"/>
+        </w:rPr>
+      </w:pPr>
+      <w:r>
+        <w:rPr>
+          <w:rFonts w:ascii="Arial" w:hAnsi="Arial"/>
+          <w:b w:val="false"/>
+          <w:bCs w:val="false"/>
+          <w:sz w:val="36"/>
+          <w:szCs w:val="36"/>
+          <w:lang w:val="en-US"/>
+        </w:rPr>
+        <w:tab/>
+        <w:t xml:space="preserve">HardDrive(),  getType(), setType(), getSize(), setSize(), </w:t>
+        <w:tab/>
+        <w:t>getWidth(), setWidth()</w:t>
+      </w:r>
+    </w:p>
+    <w:p>
+      <w:pPr>
+        <w:pStyle w:val="style0"/>
+        <w:rPr>
+          <w:rFonts w:ascii="Arial" w:hAnsi="Arial"/>
+          <w:b/>
+          <w:bCs/>
+          <w:sz w:val="44"/>
+          <w:szCs w:val="44"/>
+          <w:lang w:val="en-US"/>
+        </w:rPr>
+      </w:pPr>
+      <w:r>
+        <w:rPr>
+          <w:rFonts w:ascii="Arial" w:hAnsi="Arial"/>
+          <w:b/>
+          <w:bCs/>
+          <w:sz w:val="44"/>
+          <w:szCs w:val="44"/>
+          <w:lang w:val="en-US"/>
+        </w:rPr>
+        <w:t>Screen.java</w:t>
+      </w:r>
+    </w:p>
+    <w:p>
+      <w:pPr>
+        <w:pStyle w:val="style0"/>
+        <w:rPr>
+          <w:rFonts w:ascii="Arial" w:hAnsi="Arial"/>
+          <w:b w:val="false"/>
+          <w:bCs w:val="false"/>
+          <w:sz w:val="36"/>
+          <w:szCs w:val="36"/>
+          <w:lang w:val="en-US"/>
+        </w:rPr>
+      </w:pPr>
+      <w:r>
+        <w:rPr>
+          <w:rFonts w:ascii="Arial" w:hAnsi="Arial"/>
+          <w:b/>
+          <w:bCs/>
+          <w:sz w:val="44"/>
+          <w:szCs w:val="44"/>
+          <w:lang w:val="en-US"/>
+        </w:rPr>
+        <w:tab/>
+      </w:r>
+      <w:r>
+        <w:rPr>
+          <w:rFonts w:ascii="Arial" w:hAnsi="Arial"/>
+          <w:b w:val="false"/>
+          <w:bCs w:val="false"/>
+          <w:sz w:val="36"/>
+          <w:szCs w:val="36"/>
+          <w:lang w:val="en-US"/>
+        </w:rPr>
+        <w:t>Extends: Peripherals</w:t>
+      </w:r>
+    </w:p>
+    <w:p>
+      <w:pPr>
+        <w:pStyle w:val="style0"/>
+        <w:rPr>
+          <w:rFonts w:ascii="Arial" w:hAnsi="Arial"/>
+          <w:b w:val="false"/>
+          <w:bCs w:val="false"/>
+          <w:sz w:val="36"/>
+          <w:szCs w:val="36"/>
+          <w:lang w:val="en-US"/>
+        </w:rPr>
+      </w:pPr>
+      <w:r>
+        <w:rPr>
+          <w:rFonts w:ascii="Arial" w:hAnsi="Arial"/>
+          <w:b/>
+          <w:bCs/>
+          <w:sz w:val="36"/>
+          <w:szCs w:val="36"/>
+          <w:lang w:val="en-US"/>
+        </w:rPr>
+        <w:t>Variables</w:t>
+      </w:r>
+      <w:r>
+        <w:rPr>
+          <w:rFonts w:ascii="Arial" w:hAnsi="Arial"/>
+          <w:b w:val="false"/>
+          <w:bCs w:val="false"/>
+          <w:sz w:val="36"/>
+          <w:szCs w:val="36"/>
+          <w:lang w:val="en-US"/>
+        </w:rPr>
+        <w:t>:</w:t>
+      </w:r>
+    </w:p>
+    <w:p>
+      <w:pPr>
+        <w:pStyle w:val="style0"/>
+        <w:rPr>
+          <w:rFonts w:ascii="Arial" w:hAnsi="Arial"/>
+          <w:b w:val="false"/>
+          <w:bCs w:val="false"/>
+          <w:sz w:val="36"/>
+          <w:szCs w:val="36"/>
+          <w:lang w:val="en-US"/>
+        </w:rPr>
+      </w:pPr>
+      <w:r>
+        <w:rPr>
+          <w:rFonts w:ascii="Arial" w:hAnsi="Arial"/>
+          <w:b w:val="false"/>
+          <w:bCs w:val="false"/>
+          <w:sz w:val="36"/>
+          <w:szCs w:val="36"/>
+          <w:lang w:val="en-US"/>
+        </w:rPr>
+        <w:tab/>
+        <w:t>String: Type, Resolution</w:t>
+      </w:r>
+    </w:p>
+    <w:p>
+      <w:pPr>
+        <w:pStyle w:val="style0"/>
+        <w:rPr>
+          <w:rFonts w:ascii="Arial" w:hAnsi="Arial"/>
+          <w:b w:val="false"/>
+          <w:bCs w:val="false"/>
+          <w:sz w:val="36"/>
+          <w:szCs w:val="36"/>
+          <w:lang w:val="en-US"/>
+        </w:rPr>
+      </w:pPr>
+      <w:r>
+        <w:rPr>
+          <w:rFonts w:ascii="Arial" w:hAnsi="Arial"/>
+          <w:b w:val="false"/>
+          <w:bCs w:val="false"/>
+          <w:sz w:val="36"/>
+          <w:szCs w:val="36"/>
+          <w:lang w:val="en-US"/>
+        </w:rPr>
+        <w:tab/>
+        <w:t>Integer: HDMIport, DVIport, COMPOSITEport</w:t>
+      </w:r>
+    </w:p>
+    <w:p>
+      <w:pPr>
+        <w:pStyle w:val="style0"/>
+        <w:rPr>
+          <w:rFonts w:ascii="Arial" w:hAnsi="Arial"/>
+          <w:b w:val="false"/>
+          <w:bCs w:val="false"/>
+          <w:sz w:val="36"/>
+          <w:szCs w:val="36"/>
+          <w:lang w:val="en-US"/>
+        </w:rPr>
+      </w:pPr>
+      <w:r>
+        <w:rPr>
+          <w:rFonts w:ascii="Arial" w:hAnsi="Arial"/>
+          <w:b w:val="false"/>
+          <w:bCs w:val="false"/>
+          <w:sz w:val="36"/>
+          <w:szCs w:val="36"/>
+          <w:lang w:val="en-US"/>
+        </w:rPr>
+        <w:tab/>
+        <w:t>Double: Size</w:t>
+      </w:r>
+    </w:p>
+    <w:p>
+      <w:pPr>
+        <w:pStyle w:val="style0"/>
+        <w:rPr>
+          <w:rFonts w:ascii="Arial" w:hAnsi="Arial"/>
+          <w:b w:val="false"/>
+          <w:bCs w:val="false"/>
+          <w:sz w:val="36"/>
+          <w:szCs w:val="36"/>
+          <w:lang w:val="en-US"/>
+        </w:rPr>
+      </w:pPr>
+      <w:r>
+        <w:rPr>
+          <w:rFonts w:ascii="Arial" w:hAnsi="Arial"/>
+          <w:b w:val="false"/>
+          <w:bCs w:val="false"/>
+          <w:sz w:val="36"/>
+          <w:szCs w:val="36"/>
+          <w:lang w:val="en-US"/>
+        </w:rPr>
+        <w:tab/>
+      </w:r>
+      <w:r>
+        <w:rPr>
+          <w:rFonts w:ascii="Arial" w:hAnsi="Arial"/>
+          <w:b w:val="false"/>
+          <w:bCs w:val="false"/>
+          <w:sz w:val="36"/>
+          <w:szCs w:val="36"/>
+          <w:lang w:val="en-US"/>
+        </w:rPr>
+        <w:t>Boolean: isHardware</w:t>
+      </w:r>
+    </w:p>
+    <w:p>
+      <w:pPr>
+        <w:pStyle w:val="style0"/>
+        <w:rPr>
+          <w:rFonts w:ascii="Arial" w:hAnsi="Arial"/>
+          <w:b w:val="false"/>
+          <w:bCs w:val="false"/>
+          <w:sz w:val="36"/>
+          <w:szCs w:val="36"/>
+          <w:lang w:val="en-US"/>
+        </w:rPr>
+      </w:pPr>
+      <w:r>
+        <w:rPr>
+          <w:rFonts w:ascii="Arial" w:hAnsi="Arial"/>
+          <w:b/>
+          <w:bCs/>
+          <w:sz w:val="36"/>
+          <w:szCs w:val="36"/>
+          <w:lang w:val="en-US"/>
+        </w:rPr>
+        <w:t>M</w:t>
+      </w:r>
+      <w:r>
+        <w:rPr>
+          <w:rFonts w:ascii="Arial" w:hAnsi="Arial"/>
+          <w:b/>
+          <w:bCs/>
+          <w:sz w:val="36"/>
+          <w:szCs w:val="36"/>
+          <w:lang w:val="en-US"/>
+        </w:rPr>
+        <w:t>ethods</w:t>
+      </w:r>
+      <w:r>
+        <w:rPr>
+          <w:rFonts w:ascii="Arial" w:hAnsi="Arial"/>
+          <w:b w:val="false"/>
+          <w:bCs w:val="false"/>
+          <w:sz w:val="36"/>
+          <w:szCs w:val="36"/>
+          <w:lang w:val="en-US"/>
+        </w:rPr>
+        <w:t>:</w:t>
+      </w:r>
+    </w:p>
+    <w:p>
+      <w:pPr>
+        <w:pStyle w:val="style0"/>
+        <w:rPr>
+          <w:rFonts w:ascii="Arial" w:hAnsi="Arial"/>
+          <w:b w:val="false"/>
+          <w:bCs w:val="false"/>
+          <w:sz w:val="36"/>
+          <w:szCs w:val="36"/>
+          <w:lang w:val="en-US"/>
+        </w:rPr>
+      </w:pPr>
+      <w:r>
+        <w:rPr>
+          <w:rFonts w:ascii="Arial" w:hAnsi="Arial"/>
+          <w:b w:val="false"/>
+          <w:bCs w:val="false"/>
+          <w:sz w:val="36"/>
+          <w:szCs w:val="36"/>
+          <w:lang w:val="en-US"/>
+        </w:rPr>
+        <w:tab/>
+      </w:r>
+      <w:r>
+        <w:rPr>
+          <w:rFonts w:ascii="Arial" w:hAnsi="Arial"/>
+          <w:b w:val="false"/>
+          <w:bCs w:val="false"/>
+          <w:sz w:val="36"/>
+          <w:szCs w:val="36"/>
+          <w:lang w:val="en-US"/>
+        </w:rPr>
+        <w:t xml:space="preserve">Screen(), getType(), setType(), getResolution(), </w:t>
+        <w:tab/>
+        <w:t xml:space="preserve">setResolution(), getHDMIport(), setHDMIport(), </w:t>
+        <w:tab/>
+        <w:t xml:space="preserve">getDVIport(), setDVIport(), getCOMPOSITEport(), </w:t>
+        <w:tab/>
+        <w:t>setCOMPOSITEport(), setSize(), setSize(),</w:t>
+      </w:r>
+    </w:p>
+    <w:p>
+      <w:pPr>
+        <w:pStyle w:val="style0"/>
+        <w:rPr>
+          <w:rFonts w:ascii="Arial" w:hAnsi="Arial"/>
+          <w:b/>
+          <w:bCs/>
+          <w:sz w:val="44"/>
+          <w:szCs w:val="44"/>
+          <w:lang w:val="en-US"/>
+        </w:rPr>
+      </w:pPr>
+      <w:r>
+        <w:rPr>
+          <w:rFonts w:ascii="Arial" w:hAnsi="Arial"/>
+          <w:b/>
+          <w:bCs/>
+          <w:sz w:val="44"/>
+          <w:szCs w:val="44"/>
+          <w:lang w:val="en-US"/>
+        </w:rPr>
+        <w:t>Printer.java</w:t>
+      </w:r>
+    </w:p>
+    <w:p>
+      <w:pPr>
+        <w:pStyle w:val="style0"/>
+        <w:rPr>
+          <w:rFonts w:ascii="Arial" w:hAnsi="Arial"/>
+          <w:b w:val="false"/>
+          <w:bCs w:val="false"/>
+          <w:sz w:val="36"/>
+          <w:szCs w:val="36"/>
+          <w:lang w:val="en-US"/>
+        </w:rPr>
+      </w:pPr>
+      <w:r>
+        <w:rPr>
+          <w:rFonts w:ascii="Arial" w:hAnsi="Arial"/>
+          <w:b/>
+          <w:bCs/>
+          <w:sz w:val="44"/>
+          <w:szCs w:val="44"/>
+          <w:lang w:val="en-US"/>
+        </w:rPr>
+        <w:tab/>
+      </w:r>
+      <w:r>
+        <w:rPr>
+          <w:rFonts w:ascii="Arial" w:hAnsi="Arial"/>
+          <w:b w:val="false"/>
+          <w:bCs w:val="false"/>
+          <w:sz w:val="36"/>
+          <w:szCs w:val="36"/>
+          <w:lang w:val="en-US"/>
+        </w:rPr>
+        <w:t>Extends: Peripherals</w:t>
+      </w:r>
+    </w:p>
+    <w:p>
+      <w:pPr>
+        <w:pStyle w:val="style0"/>
+        <w:rPr>
+          <w:rFonts w:ascii="Arial" w:hAnsi="Arial"/>
+          <w:b w:val="false"/>
+          <w:bCs w:val="false"/>
+          <w:sz w:val="36"/>
+          <w:szCs w:val="36"/>
+          <w:lang w:val="en-US"/>
+        </w:rPr>
+      </w:pPr>
+      <w:r>
+        <w:rPr>
+          <w:rFonts w:ascii="Arial" w:hAnsi="Arial"/>
+          <w:b/>
+          <w:bCs/>
+          <w:sz w:val="36"/>
+          <w:szCs w:val="36"/>
+          <w:lang w:val="en-US"/>
+        </w:rPr>
+        <w:t>Variables</w:t>
+      </w:r>
+      <w:r>
+        <w:rPr>
+          <w:rFonts w:ascii="Arial" w:hAnsi="Arial"/>
+          <w:b w:val="false"/>
+          <w:bCs w:val="false"/>
+          <w:sz w:val="36"/>
+          <w:szCs w:val="36"/>
+          <w:lang w:val="en-US"/>
+        </w:rPr>
+        <w:t>:</w:t>
+      </w:r>
+    </w:p>
+    <w:p>
+      <w:pPr>
+        <w:pStyle w:val="style0"/>
+        <w:rPr>
+          <w:rFonts w:ascii="Arial" w:hAnsi="Arial"/>
+          <w:b w:val="false"/>
+          <w:bCs w:val="false"/>
+          <w:sz w:val="36"/>
+          <w:szCs w:val="36"/>
+          <w:lang w:val="en-US"/>
+        </w:rPr>
+      </w:pPr>
+      <w:r>
+        <w:rPr>
+          <w:rFonts w:ascii="Arial" w:hAnsi="Arial"/>
+          <w:b w:val="false"/>
+          <w:bCs w:val="false"/>
+          <w:sz w:val="36"/>
+          <w:szCs w:val="36"/>
+          <w:lang w:val="en-US"/>
+        </w:rPr>
+        <w:tab/>
+        <w:t>String: PrintingType Technology</w:t>
+      </w:r>
+    </w:p>
+    <w:p>
+      <w:pPr>
+        <w:pStyle w:val="style0"/>
+        <w:rPr>
+          <w:rFonts w:ascii="Arial" w:hAnsi="Arial"/>
+          <w:b w:val="false"/>
+          <w:bCs w:val="false"/>
+          <w:sz w:val="36"/>
+          <w:szCs w:val="36"/>
+          <w:lang w:val="en-US"/>
+        </w:rPr>
+      </w:pPr>
+      <w:r>
+        <w:rPr>
+          <w:rFonts w:ascii="Arial" w:hAnsi="Arial"/>
+          <w:b w:val="false"/>
+          <w:bCs w:val="false"/>
+          <w:sz w:val="36"/>
+          <w:szCs w:val="36"/>
+          <w:lang w:val="en-US"/>
+        </w:rPr>
+        <w:tab/>
+        <w:t>Boolean: isHardware</w:t>
+      </w:r>
+    </w:p>
+    <w:p>
+      <w:pPr>
+        <w:pStyle w:val="style0"/>
+        <w:rPr>
+          <w:rFonts w:ascii="Arial" w:hAnsi="Arial"/>
+          <w:b w:val="false"/>
+          <w:bCs w:val="false"/>
+          <w:sz w:val="36"/>
+          <w:szCs w:val="36"/>
+          <w:lang w:val="en-US"/>
+        </w:rPr>
+      </w:pPr>
+      <w:r>
+        <w:rPr>
+          <w:rFonts w:ascii="Arial" w:hAnsi="Arial"/>
+          <w:b/>
+          <w:bCs/>
+          <w:sz w:val="36"/>
+          <w:szCs w:val="36"/>
+          <w:lang w:val="en-US"/>
+        </w:rPr>
+        <w:t>Methods</w:t>
+      </w:r>
+      <w:r>
+        <w:rPr>
+          <w:rFonts w:ascii="Arial" w:hAnsi="Arial"/>
+          <w:b w:val="false"/>
+          <w:bCs w:val="false"/>
+          <w:sz w:val="36"/>
+          <w:szCs w:val="36"/>
+          <w:lang w:val="en-US"/>
+        </w:rPr>
+        <w:t>:</w:t>
+      </w:r>
+    </w:p>
+    <w:p>
+      <w:pPr>
+        <w:pStyle w:val="style0"/>
+        <w:rPr>
+          <w:rFonts w:ascii="Arial" w:hAnsi="Arial"/>
+          <w:b w:val="false"/>
+          <w:bCs w:val="false"/>
+          <w:sz w:val="36"/>
+          <w:szCs w:val="36"/>
+          <w:lang w:val="en-US"/>
+        </w:rPr>
+      </w:pPr>
+      <w:r>
+        <w:rPr>
+          <w:rFonts w:ascii="Arial" w:hAnsi="Arial"/>
+          <w:b w:val="false"/>
+          <w:bCs w:val="false"/>
+          <w:sz w:val="36"/>
+          <w:szCs w:val="36"/>
+          <w:lang w:val="en-US"/>
+        </w:rPr>
+        <w:tab/>
+        <w:t xml:space="preserve">Printer(), getPrintingType(), setPrintingType(), </w:t>
+        <w:tab/>
+        <w:t>getTechnology(), setTechnology(),</w:t>
+      </w:r>
+    </w:p>
+    <w:p>
+      <w:pPr>
+        <w:pStyle w:val="style0"/>
+        <w:rPr>
+          <w:rFonts w:ascii="Arial" w:hAnsi="Arial"/>
+          <w:b/>
+          <w:bCs/>
+          <w:sz w:val="44"/>
+          <w:szCs w:val="44"/>
+          <w:lang w:val="en-US"/>
+        </w:rPr>
+      </w:pPr>
+      <w:r>
+        <w:rPr>
+          <w:rFonts w:ascii="Arial" w:hAnsi="Arial"/>
+          <w:b/>
+          <w:bCs/>
+          <w:sz w:val="44"/>
+          <w:szCs w:val="44"/>
+          <w:lang w:val="en-US"/>
+        </w:rPr>
+      </w:r>
+    </w:p>
+    <w:p>
+      <w:pPr>
+        <w:pStyle w:val="style0"/>
+        <w:rPr>
+          <w:rFonts w:ascii="Arial" w:hAnsi="Arial"/>
+          <w:b/>
+          <w:bCs/>
+          <w:sz w:val="44"/>
+          <w:szCs w:val="44"/>
+          <w:lang w:val="en-US"/>
+        </w:rPr>
+      </w:pPr>
+      <w:r>
+        <w:rPr>
+          <w:rFonts w:ascii="Arial" w:hAnsi="Arial"/>
+          <w:b/>
+          <w:bCs/>
+          <w:sz w:val="44"/>
+          <w:szCs w:val="44"/>
+          <w:lang w:val="en-US"/>
+        </w:rPr>
+      </w:r>
+    </w:p>
+    <w:p>
+      <w:pPr>
+        <w:pStyle w:val="style0"/>
+        <w:rPr>
+          <w:rFonts w:ascii="Arial" w:hAnsi="Arial"/>
+          <w:b/>
+          <w:bCs/>
+          <w:sz w:val="44"/>
+          <w:szCs w:val="44"/>
+          <w:lang w:val="en-US"/>
+        </w:rPr>
+      </w:pPr>
+      <w:r>
+        <w:rPr>
+          <w:rFonts w:ascii="Arial" w:hAnsi="Arial"/>
+          <w:b/>
+          <w:bCs/>
+          <w:sz w:val="44"/>
+          <w:szCs w:val="44"/>
+          <w:lang w:val="en-US"/>
+        </w:rPr>
+      </w:r>
+    </w:p>
+    <w:p>
+      <w:pPr>
+        <w:pStyle w:val="style0"/>
+        <w:rPr>
+          <w:rFonts w:ascii="Arial" w:hAnsi="Arial"/>
+          <w:b/>
+          <w:bCs/>
+          <w:sz w:val="44"/>
+          <w:szCs w:val="44"/>
+          <w:lang w:val="en-US"/>
+        </w:rPr>
+      </w:pPr>
+      <w:r>
+        <w:rPr>
+          <w:rFonts w:ascii="Arial" w:hAnsi="Arial"/>
+          <w:b/>
+          <w:bCs/>
+          <w:sz w:val="44"/>
+          <w:szCs w:val="44"/>
+          <w:lang w:val="en-US"/>
+        </w:rPr>
+        <w:t>Mouse.java</w:t>
+      </w:r>
+    </w:p>
+    <w:p>
+      <w:pPr>
+        <w:pStyle w:val="style0"/>
+        <w:rPr>
+          <w:rFonts w:ascii="Arial" w:hAnsi="Arial"/>
+          <w:b w:val="false"/>
+          <w:bCs w:val="false"/>
+          <w:sz w:val="36"/>
+          <w:szCs w:val="36"/>
+          <w:lang w:val="en-US"/>
+        </w:rPr>
+      </w:pPr>
+      <w:r>
+        <w:rPr>
+          <w:rFonts w:ascii="Arial" w:hAnsi="Arial"/>
+          <w:b/>
+          <w:bCs/>
+          <w:sz w:val="44"/>
+          <w:szCs w:val="44"/>
+          <w:lang w:val="en-US"/>
+        </w:rPr>
+        <w:tab/>
+      </w:r>
+      <w:r>
+        <w:rPr>
+          <w:rFonts w:ascii="Arial" w:hAnsi="Arial"/>
+          <w:b w:val="false"/>
+          <w:bCs w:val="false"/>
+          <w:sz w:val="36"/>
+          <w:szCs w:val="36"/>
+          <w:lang w:val="en-US"/>
+        </w:rPr>
+        <w:t>Extends: Peripherals</w:t>
+      </w:r>
+    </w:p>
+    <w:p>
+      <w:pPr>
+        <w:pStyle w:val="style0"/>
+        <w:rPr>
+          <w:rFonts w:ascii="Arial" w:hAnsi="Arial"/>
+          <w:b w:val="false"/>
+          <w:bCs w:val="false"/>
+          <w:sz w:val="36"/>
+          <w:szCs w:val="36"/>
+          <w:lang w:val="en-US"/>
+        </w:rPr>
+      </w:pPr>
+      <w:r>
+        <w:rPr>
+          <w:rFonts w:ascii="Arial" w:hAnsi="Arial"/>
+          <w:b/>
+          <w:bCs/>
+          <w:sz w:val="36"/>
+          <w:szCs w:val="36"/>
+          <w:lang w:val="en-US"/>
+        </w:rPr>
+        <w:t>Variables</w:t>
+      </w:r>
+      <w:r>
+        <w:rPr>
+          <w:rFonts w:ascii="Arial" w:hAnsi="Arial"/>
+          <w:b w:val="false"/>
+          <w:bCs w:val="false"/>
+          <w:sz w:val="36"/>
+          <w:szCs w:val="36"/>
+          <w:lang w:val="en-US"/>
+        </w:rPr>
+        <w:t>:</w:t>
+      </w:r>
+    </w:p>
+    <w:p>
+      <w:pPr>
+        <w:pStyle w:val="style0"/>
+        <w:rPr>
+          <w:rFonts w:ascii="Arial" w:hAnsi="Arial"/>
+          <w:b w:val="false"/>
+          <w:bCs w:val="false"/>
+          <w:sz w:val="36"/>
+          <w:szCs w:val="36"/>
+          <w:lang w:val="en-US"/>
+        </w:rPr>
+      </w:pPr>
+      <w:r>
+        <w:rPr>
+          <w:rFonts w:ascii="Arial" w:hAnsi="Arial"/>
+          <w:b w:val="false"/>
+          <w:bCs w:val="false"/>
+          <w:sz w:val="36"/>
+          <w:szCs w:val="36"/>
+          <w:lang w:val="en-US"/>
+        </w:rPr>
+        <w:tab/>
+        <w:t>String: Connection Technology</w:t>
+      </w:r>
+    </w:p>
+    <w:p>
+      <w:pPr>
+        <w:pStyle w:val="style0"/>
+        <w:rPr>
+          <w:rFonts w:ascii="Arial" w:hAnsi="Arial"/>
+          <w:b w:val="false"/>
+          <w:bCs w:val="false"/>
+          <w:sz w:val="36"/>
+          <w:szCs w:val="36"/>
+          <w:lang w:val="en-US"/>
+        </w:rPr>
+      </w:pPr>
+      <w:r>
+        <w:rPr>
+          <w:rFonts w:ascii="Arial" w:hAnsi="Arial"/>
+          <w:b w:val="false"/>
+          <w:bCs w:val="false"/>
+          <w:sz w:val="36"/>
+          <w:szCs w:val="36"/>
+          <w:lang w:val="en-US"/>
+        </w:rPr>
+        <w:tab/>
+        <w:t>Boolean: isHardware</w:t>
+      </w:r>
+    </w:p>
+    <w:p>
+      <w:pPr>
+        <w:pStyle w:val="style0"/>
+        <w:rPr>
+          <w:rFonts w:ascii="Arial" w:hAnsi="Arial"/>
+          <w:b w:val="false"/>
+          <w:bCs w:val="false"/>
+          <w:sz w:val="36"/>
+          <w:szCs w:val="36"/>
+          <w:lang w:val="en-US"/>
+        </w:rPr>
+      </w:pPr>
+      <w:r>
+        <w:rPr>
+          <w:rFonts w:ascii="Arial" w:hAnsi="Arial"/>
+          <w:b/>
+          <w:bCs/>
+          <w:sz w:val="36"/>
+          <w:szCs w:val="36"/>
+          <w:lang w:val="en-US"/>
+        </w:rPr>
+        <w:t>Methods</w:t>
+      </w:r>
+      <w:r>
+        <w:rPr>
+          <w:rFonts w:ascii="Arial" w:hAnsi="Arial"/>
+          <w:b w:val="false"/>
+          <w:bCs w:val="false"/>
+          <w:sz w:val="36"/>
+          <w:szCs w:val="36"/>
+          <w:lang w:val="en-US"/>
+        </w:rPr>
+        <w:t>:</w:t>
+      </w:r>
+    </w:p>
+    <w:p>
+      <w:pPr>
+        <w:pStyle w:val="style0"/>
+        <w:rPr>
+          <w:rFonts w:ascii="Arial" w:hAnsi="Arial"/>
+          <w:b w:val="false"/>
+          <w:bCs w:val="false"/>
+          <w:sz w:val="36"/>
+          <w:szCs w:val="36"/>
+          <w:lang w:val="en-US"/>
+        </w:rPr>
+      </w:pPr>
+      <w:r>
+        <w:rPr>
+          <w:rFonts w:ascii="Arial" w:hAnsi="Arial"/>
+          <w:b w:val="false"/>
+          <w:bCs w:val="false"/>
+          <w:sz w:val="36"/>
+          <w:szCs w:val="36"/>
+          <w:lang w:val="en-US"/>
+        </w:rPr>
+        <w:tab/>
+        <w:t xml:space="preserve">Mouse(), getConnection(), setConnection(), </w:t>
+        <w:tab/>
+        <w:t>getTechnology(), setTechnology()</w:t>
+      </w:r>
+    </w:p>
+    <w:p>
+      <w:pPr>
+        <w:pStyle w:val="style0"/>
+        <w:rPr>
+          <w:rFonts w:ascii="Arial" w:hAnsi="Arial"/>
+          <w:b/>
+          <w:bCs/>
+          <w:sz w:val="44"/>
+          <w:szCs w:val="44"/>
+          <w:lang w:val="en-US"/>
+        </w:rPr>
+      </w:pPr>
+      <w:r>
+        <w:rPr>
+          <w:rFonts w:ascii="Arial" w:hAnsi="Arial"/>
+          <w:b/>
+          <w:bCs/>
+          <w:sz w:val="44"/>
+          <w:szCs w:val="44"/>
+          <w:lang w:val="en-US"/>
+        </w:rPr>
+        <w:t>Keyboard.java</w:t>
+      </w:r>
+    </w:p>
+    <w:p>
+      <w:pPr>
+        <w:pStyle w:val="style0"/>
+        <w:rPr>
+          <w:rFonts w:ascii="Arial" w:hAnsi="Arial"/>
+          <w:b w:val="false"/>
+          <w:bCs w:val="false"/>
+          <w:sz w:val="36"/>
+          <w:szCs w:val="36"/>
+          <w:lang w:val="en-US"/>
+        </w:rPr>
+      </w:pPr>
+      <w:r>
+        <w:rPr>
+          <w:rFonts w:ascii="Arial" w:hAnsi="Arial"/>
+          <w:b/>
+          <w:bCs/>
+          <w:sz w:val="44"/>
+          <w:szCs w:val="44"/>
+          <w:lang w:val="en-US"/>
+        </w:rPr>
+        <w:tab/>
+      </w:r>
+      <w:r>
+        <w:rPr>
+          <w:rFonts w:ascii="Arial" w:hAnsi="Arial"/>
+          <w:b w:val="false"/>
+          <w:bCs w:val="false"/>
+          <w:sz w:val="36"/>
+          <w:szCs w:val="36"/>
+          <w:lang w:val="en-US"/>
+        </w:rPr>
+        <w:t>Extends: Peripherals</w:t>
+      </w:r>
+    </w:p>
+    <w:p>
+      <w:pPr>
+        <w:pStyle w:val="style0"/>
+        <w:rPr>
+          <w:rFonts w:ascii="Arial" w:hAnsi="Arial"/>
+          <w:b w:val="false"/>
+          <w:bCs w:val="false"/>
+          <w:sz w:val="36"/>
+          <w:szCs w:val="36"/>
+          <w:lang w:val="en-US"/>
+        </w:rPr>
+      </w:pPr>
+      <w:r>
+        <w:rPr>
+          <w:rFonts w:ascii="Arial" w:hAnsi="Arial"/>
+          <w:b/>
+          <w:bCs/>
+          <w:sz w:val="36"/>
+          <w:szCs w:val="36"/>
+          <w:lang w:val="en-US"/>
+        </w:rPr>
+        <w:t>Variables</w:t>
+      </w:r>
+      <w:r>
+        <w:rPr>
+          <w:rFonts w:ascii="Arial" w:hAnsi="Arial"/>
+          <w:b w:val="false"/>
+          <w:bCs w:val="false"/>
+          <w:sz w:val="36"/>
+          <w:szCs w:val="36"/>
+          <w:lang w:val="en-US"/>
+        </w:rPr>
+        <w:t>:</w:t>
+      </w:r>
+    </w:p>
+    <w:p>
+      <w:pPr>
+        <w:pStyle w:val="style0"/>
+        <w:rPr>
+          <w:rFonts w:ascii="Arial" w:hAnsi="Arial"/>
+          <w:b w:val="false"/>
+          <w:bCs w:val="false"/>
+          <w:sz w:val="36"/>
+          <w:szCs w:val="36"/>
+          <w:lang w:val="en-US"/>
+        </w:rPr>
+      </w:pPr>
+      <w:r>
+        <w:rPr>
+          <w:rFonts w:ascii="Arial" w:hAnsi="Arial"/>
+          <w:b w:val="false"/>
+          <w:bCs w:val="false"/>
+          <w:sz w:val="36"/>
+          <w:szCs w:val="36"/>
+          <w:lang w:val="en-US"/>
+        </w:rPr>
+        <w:tab/>
+        <w:t>String: Connection</w:t>
+      </w:r>
+    </w:p>
+    <w:p>
+      <w:pPr>
+        <w:pStyle w:val="style0"/>
+        <w:rPr>
+          <w:rFonts w:ascii="Arial" w:hAnsi="Arial"/>
+          <w:b w:val="false"/>
+          <w:bCs w:val="false"/>
+          <w:sz w:val="36"/>
+          <w:szCs w:val="36"/>
+          <w:lang w:val="en-US"/>
+        </w:rPr>
+      </w:pPr>
+      <w:r>
+        <w:rPr>
+          <w:rFonts w:ascii="Arial" w:hAnsi="Arial"/>
+          <w:b w:val="false"/>
+          <w:bCs w:val="false"/>
+          <w:sz w:val="36"/>
+          <w:szCs w:val="36"/>
+          <w:lang w:val="en-US"/>
+        </w:rPr>
+        <w:tab/>
+        <w:t>Boolean: isHardware</w:t>
+      </w:r>
+    </w:p>
+    <w:p>
+      <w:pPr>
+        <w:pStyle w:val="style0"/>
+        <w:rPr>
+          <w:rFonts w:ascii="Arial" w:hAnsi="Arial"/>
+          <w:b w:val="false"/>
+          <w:bCs w:val="false"/>
+          <w:sz w:val="36"/>
+          <w:szCs w:val="36"/>
+          <w:lang w:val="en-US"/>
+        </w:rPr>
+      </w:pPr>
+      <w:r>
+        <w:rPr>
+          <w:rFonts w:ascii="Arial" w:hAnsi="Arial"/>
+          <w:b/>
+          <w:bCs/>
+          <w:sz w:val="36"/>
+          <w:szCs w:val="36"/>
+          <w:lang w:val="en-US"/>
+        </w:rPr>
+        <w:t>Methods</w:t>
+      </w:r>
+      <w:r>
+        <w:rPr>
+          <w:rFonts w:ascii="Arial" w:hAnsi="Arial"/>
+          <w:b w:val="false"/>
+          <w:bCs w:val="false"/>
+          <w:sz w:val="36"/>
+          <w:szCs w:val="36"/>
+          <w:lang w:val="en-US"/>
+        </w:rPr>
+        <w:t>:</w:t>
+      </w:r>
+    </w:p>
+    <w:p>
+      <w:pPr>
+        <w:pStyle w:val="style0"/>
+        <w:rPr>
+          <w:rFonts w:ascii="Arial" w:hAnsi="Arial"/>
+          <w:b w:val="false"/>
+          <w:bCs w:val="false"/>
+          <w:sz w:val="36"/>
+          <w:szCs w:val="36"/>
+          <w:lang w:val="en-US"/>
+        </w:rPr>
+      </w:pPr>
+      <w:r>
+        <w:rPr>
+          <w:rFonts w:ascii="Arial" w:hAnsi="Arial"/>
+          <w:b w:val="false"/>
+          <w:bCs w:val="false"/>
+          <w:sz w:val="36"/>
+          <w:szCs w:val="36"/>
+          <w:lang w:val="en-US"/>
+        </w:rPr>
+        <w:tab/>
+        <w:t>Keyboard(), getConnection(), setConnection()</w:t>
       </w:r>
     </w:p>
     <w:sectPr>
@@ -2089,6 +3567,9 @@
     <w:pPr>
       <w:widowControl w:val="false"/>
       <w:suppressAutoHyphens w:val="true"/>
+      <w:kinsoku w:val="true"/>
+      <w:overflowPunct w:val="true"/>
+      <w:autoSpaceDE w:val="true"/>
     </w:pPr>
     <w:rPr>
       <w:rFonts w:ascii="Times New Roman" w:cs="Mangal" w:eastAsia="SimSun" w:hAnsi="Times New Roman"/>
